--- a/Maven _tool.docx
+++ b/Maven _tool.docx
@@ -6,6 +6,439 @@
       <w:r>
         <w:t>Maven Build Tool:</w:t>
       </w:r>
+    </w:p>
+    <w:p/>
+    <w:p>
+      <w:r>
+        <w:t>Phrases used:</w:t>
+      </w:r>
+    </w:p>
+    <w:p>
+      <w:pPr>
+        <w:numPr>
+          <w:ilvl w:val="0"/>
+          <w:numId w:val="4"/>
+        </w:numPr>
+        <w:shd w:val="clear" w:color="auto" w:fill="FFFFFF"/>
+        <w:spacing w:before="100" w:beforeAutospacing="1" w:after="100" w:afterAutospacing="1" w:line="300" w:lineRule="atLeast"/>
+        <w:ind w:left="375"/>
+        <w:rPr>
+          <w:rFonts w:ascii="Helvetica" w:eastAsia="Times New Roman" w:hAnsi="Helvetica" w:cs="Helvetica"/>
+          <w:color w:val="404040"/>
+          <w:sz w:val="21"/>
+          <w:szCs w:val="21"/>
+        </w:rPr>
+      </w:pPr>
+      <w:r>
+        <w:rPr>
+          <w:rFonts w:ascii="Helvetica" w:eastAsia="Times New Roman" w:hAnsi="Helvetica" w:cs="Helvetica"/>
+          <w:b/>
+          <w:bCs/>
+          <w:color w:val="404040"/>
+          <w:sz w:val="21"/>
+          <w:szCs w:val="21"/>
+        </w:rPr>
+        <w:t>validate</w:t>
+      </w:r>
+      <w:r>
+        <w:rPr>
+          <w:rFonts w:ascii="Helvetica" w:eastAsia="Times New Roman" w:hAnsi="Helvetica" w:cs="Helvetica"/>
+          <w:color w:val="404040"/>
+          <w:sz w:val="21"/>
+          <w:szCs w:val="21"/>
+        </w:rPr>
+        <w:t>: validate the project is correct and all necessary information is available</w:t>
+      </w:r>
+    </w:p>
+    <w:p>
+      <w:pPr>
+        <w:numPr>
+          <w:ilvl w:val="0"/>
+          <w:numId w:val="4"/>
+        </w:numPr>
+        <w:shd w:val="clear" w:color="auto" w:fill="FFFFFF"/>
+        <w:spacing w:before="100" w:beforeAutospacing="1" w:after="100" w:afterAutospacing="1" w:line="300" w:lineRule="atLeast"/>
+        <w:ind w:left="375"/>
+        <w:rPr>
+          <w:rFonts w:ascii="Helvetica" w:eastAsia="Times New Roman" w:hAnsi="Helvetica" w:cs="Helvetica"/>
+          <w:color w:val="404040"/>
+          <w:sz w:val="21"/>
+          <w:szCs w:val="21"/>
+        </w:rPr>
+      </w:pPr>
+      <w:r>
+        <w:rPr>
+          <w:rFonts w:ascii="Helvetica" w:eastAsia="Times New Roman" w:hAnsi="Helvetica" w:cs="Helvetica"/>
+          <w:b/>
+          <w:bCs/>
+          <w:color w:val="404040"/>
+          <w:sz w:val="21"/>
+          <w:szCs w:val="21"/>
+        </w:rPr>
+        <w:t>compile</w:t>
+      </w:r>
+      <w:r>
+        <w:rPr>
+          <w:rFonts w:ascii="Helvetica" w:eastAsia="Times New Roman" w:hAnsi="Helvetica" w:cs="Helvetica"/>
+          <w:color w:val="404040"/>
+          <w:sz w:val="21"/>
+          <w:szCs w:val="21"/>
+        </w:rPr>
+        <w:t>: compile the source code of the project</w:t>
+      </w:r>
+    </w:p>
+    <w:p>
+      <w:pPr>
+        <w:numPr>
+          <w:ilvl w:val="0"/>
+          <w:numId w:val="4"/>
+        </w:numPr>
+        <w:shd w:val="clear" w:color="auto" w:fill="FFFFFF"/>
+        <w:spacing w:before="100" w:beforeAutospacing="1" w:after="100" w:afterAutospacing="1" w:line="300" w:lineRule="atLeast"/>
+        <w:ind w:left="375"/>
+        <w:rPr>
+          <w:rFonts w:ascii="Helvetica" w:eastAsia="Times New Roman" w:hAnsi="Helvetica" w:cs="Helvetica"/>
+          <w:color w:val="404040"/>
+          <w:sz w:val="21"/>
+          <w:szCs w:val="21"/>
+        </w:rPr>
+      </w:pPr>
+      <w:r>
+        <w:rPr>
+          <w:rFonts w:ascii="Helvetica" w:eastAsia="Times New Roman" w:hAnsi="Helvetica" w:cs="Helvetica"/>
+          <w:b/>
+          <w:bCs/>
+          <w:color w:val="404040"/>
+          <w:sz w:val="21"/>
+          <w:szCs w:val="21"/>
+        </w:rPr>
+        <w:t>test</w:t>
+      </w:r>
+      <w:r>
+        <w:rPr>
+          <w:rFonts w:ascii="Helvetica" w:eastAsia="Times New Roman" w:hAnsi="Helvetica" w:cs="Helvetica"/>
+          <w:color w:val="404040"/>
+          <w:sz w:val="21"/>
+          <w:szCs w:val="21"/>
+        </w:rPr>
+        <w:t>: test the compiled source code using a suitable unit testing framework. These tests should not require the code be packaged or deployed</w:t>
+      </w:r>
+    </w:p>
+    <w:p>
+      <w:pPr>
+        <w:numPr>
+          <w:ilvl w:val="0"/>
+          <w:numId w:val="4"/>
+        </w:numPr>
+        <w:shd w:val="clear" w:color="auto" w:fill="FFFFFF"/>
+        <w:spacing w:before="100" w:beforeAutospacing="1" w:after="100" w:afterAutospacing="1" w:line="300" w:lineRule="atLeast"/>
+        <w:ind w:left="375"/>
+        <w:rPr>
+          <w:rFonts w:ascii="Helvetica" w:eastAsia="Times New Roman" w:hAnsi="Helvetica" w:cs="Helvetica"/>
+          <w:color w:val="404040"/>
+          <w:sz w:val="21"/>
+          <w:szCs w:val="21"/>
+        </w:rPr>
+      </w:pPr>
+      <w:r>
+        <w:rPr>
+          <w:rFonts w:ascii="Helvetica" w:eastAsia="Times New Roman" w:hAnsi="Helvetica" w:cs="Helvetica"/>
+          <w:b/>
+          <w:bCs/>
+          <w:color w:val="404040"/>
+          <w:sz w:val="21"/>
+          <w:szCs w:val="21"/>
+        </w:rPr>
+        <w:t>package</w:t>
+      </w:r>
+      <w:r>
+        <w:rPr>
+          <w:rFonts w:ascii="Helvetica" w:eastAsia="Times New Roman" w:hAnsi="Helvetica" w:cs="Helvetica"/>
+          <w:color w:val="404040"/>
+          <w:sz w:val="21"/>
+          <w:szCs w:val="21"/>
+        </w:rPr>
+        <w:t>: take the compiled code and package it in its distributable format, such as a JAR.</w:t>
+      </w:r>
+    </w:p>
+    <w:p>
+      <w:pPr>
+        <w:numPr>
+          <w:ilvl w:val="0"/>
+          <w:numId w:val="4"/>
+        </w:numPr>
+        <w:shd w:val="clear" w:color="auto" w:fill="FFFFFF"/>
+        <w:spacing w:before="100" w:beforeAutospacing="1" w:after="100" w:afterAutospacing="1" w:line="300" w:lineRule="atLeast"/>
+        <w:ind w:left="375"/>
+        <w:rPr>
+          <w:rFonts w:ascii="Helvetica" w:eastAsia="Times New Roman" w:hAnsi="Helvetica" w:cs="Helvetica"/>
+          <w:color w:val="404040"/>
+          <w:sz w:val="21"/>
+          <w:szCs w:val="21"/>
+        </w:rPr>
+      </w:pPr>
+      <w:r>
+        <w:rPr>
+          <w:rFonts w:ascii="Helvetica" w:eastAsia="Times New Roman" w:hAnsi="Helvetica" w:cs="Helvetica"/>
+          <w:b/>
+          <w:bCs/>
+          <w:color w:val="404040"/>
+          <w:sz w:val="21"/>
+          <w:szCs w:val="21"/>
+        </w:rPr>
+        <w:t>integration-test</w:t>
+      </w:r>
+      <w:r>
+        <w:rPr>
+          <w:rFonts w:ascii="Helvetica" w:eastAsia="Times New Roman" w:hAnsi="Helvetica" w:cs="Helvetica"/>
+          <w:color w:val="404040"/>
+          <w:sz w:val="21"/>
+          <w:szCs w:val="21"/>
+        </w:rPr>
+        <w:t>: process and deploy the package if necessary into an environment where integration tests can be run</w:t>
+      </w:r>
+    </w:p>
+    <w:p>
+      <w:pPr>
+        <w:numPr>
+          <w:ilvl w:val="0"/>
+          <w:numId w:val="4"/>
+        </w:numPr>
+        <w:shd w:val="clear" w:color="auto" w:fill="FFFFFF"/>
+        <w:spacing w:before="100" w:beforeAutospacing="1" w:after="100" w:afterAutospacing="1" w:line="300" w:lineRule="atLeast"/>
+        <w:ind w:left="375"/>
+        <w:rPr>
+          <w:rFonts w:ascii="Helvetica" w:eastAsia="Times New Roman" w:hAnsi="Helvetica" w:cs="Helvetica"/>
+          <w:color w:val="404040"/>
+          <w:sz w:val="21"/>
+          <w:szCs w:val="21"/>
+        </w:rPr>
+      </w:pPr>
+      <w:r>
+        <w:rPr>
+          <w:rFonts w:ascii="Helvetica" w:eastAsia="Times New Roman" w:hAnsi="Helvetica" w:cs="Helvetica"/>
+          <w:b/>
+          <w:bCs/>
+          <w:color w:val="404040"/>
+          <w:sz w:val="21"/>
+          <w:szCs w:val="21"/>
+        </w:rPr>
+        <w:t>verify</w:t>
+      </w:r>
+      <w:r>
+        <w:rPr>
+          <w:rFonts w:ascii="Helvetica" w:eastAsia="Times New Roman" w:hAnsi="Helvetica" w:cs="Helvetica"/>
+          <w:color w:val="404040"/>
+          <w:sz w:val="21"/>
+          <w:szCs w:val="21"/>
+        </w:rPr>
+        <w:t>: run any checks to verify the package is valid and meets quality criteria</w:t>
+      </w:r>
+    </w:p>
+    <w:p>
+      <w:pPr>
+        <w:numPr>
+          <w:ilvl w:val="0"/>
+          <w:numId w:val="4"/>
+        </w:numPr>
+        <w:shd w:val="clear" w:color="auto" w:fill="FFFFFF"/>
+        <w:spacing w:before="100" w:beforeAutospacing="1" w:after="100" w:afterAutospacing="1" w:line="300" w:lineRule="atLeast"/>
+        <w:ind w:left="375"/>
+        <w:rPr>
+          <w:rFonts w:ascii="Helvetica" w:eastAsia="Times New Roman" w:hAnsi="Helvetica" w:cs="Helvetica"/>
+          <w:color w:val="404040"/>
+          <w:sz w:val="21"/>
+          <w:szCs w:val="21"/>
+        </w:rPr>
+      </w:pPr>
+      <w:r>
+        <w:rPr>
+          <w:rFonts w:ascii="Helvetica" w:eastAsia="Times New Roman" w:hAnsi="Helvetica" w:cs="Helvetica"/>
+          <w:b/>
+          <w:bCs/>
+          <w:color w:val="404040"/>
+          <w:sz w:val="21"/>
+          <w:szCs w:val="21"/>
+        </w:rPr>
+        <w:t>install</w:t>
+      </w:r>
+      <w:r>
+        <w:rPr>
+          <w:rFonts w:ascii="Helvetica" w:eastAsia="Times New Roman" w:hAnsi="Helvetica" w:cs="Helvetica"/>
+          <w:color w:val="404040"/>
+          <w:sz w:val="21"/>
+          <w:szCs w:val="21"/>
+        </w:rPr>
+        <w:t>: install the package into the local repository, for use as a dependency in other projects locally</w:t>
+      </w:r>
+    </w:p>
+    <w:p>
+      <w:pPr>
+        <w:numPr>
+          <w:ilvl w:val="0"/>
+          <w:numId w:val="4"/>
+        </w:numPr>
+        <w:shd w:val="clear" w:color="auto" w:fill="FFFFFF"/>
+        <w:spacing w:before="100" w:beforeAutospacing="1" w:after="100" w:afterAutospacing="1" w:line="300" w:lineRule="atLeast"/>
+        <w:ind w:left="375"/>
+        <w:rPr>
+          <w:rFonts w:ascii="Helvetica" w:eastAsia="Times New Roman" w:hAnsi="Helvetica" w:cs="Helvetica"/>
+          <w:color w:val="404040"/>
+          <w:sz w:val="21"/>
+          <w:szCs w:val="21"/>
+        </w:rPr>
+      </w:pPr>
+      <w:r>
+        <w:rPr>
+          <w:rFonts w:ascii="Helvetica" w:eastAsia="Times New Roman" w:hAnsi="Helvetica" w:cs="Helvetica"/>
+          <w:b/>
+          <w:bCs/>
+          <w:color w:val="404040"/>
+          <w:sz w:val="21"/>
+          <w:szCs w:val="21"/>
+        </w:rPr>
+        <w:t>deploy</w:t>
+      </w:r>
+      <w:r>
+        <w:rPr>
+          <w:rFonts w:ascii="Helvetica" w:eastAsia="Times New Roman" w:hAnsi="Helvetica" w:cs="Helvetica"/>
+          <w:color w:val="404040"/>
+          <w:sz w:val="21"/>
+          <w:szCs w:val="21"/>
+        </w:rPr>
+        <w:t>: done in an integration or release environment, copies the final package to the remote repository for sharing with other developers and projects.</w:t>
+      </w:r>
+    </w:p>
+    <w:p>
+      <w:pPr>
+        <w:shd w:val="clear" w:color="auto" w:fill="FFFFFF"/>
+        <w:spacing w:after="150" w:line="240" w:lineRule="auto"/>
+        <w:ind w:left="105" w:right="105"/>
+        <w:rPr>
+          <w:rFonts w:ascii="Helvetica" w:eastAsia="Times New Roman" w:hAnsi="Helvetica" w:cs="Helvetica"/>
+          <w:color w:val="333333"/>
+          <w:sz w:val="21"/>
+          <w:szCs w:val="21"/>
+        </w:rPr>
+      </w:pPr>
+      <w:r>
+        <w:rPr>
+          <w:rFonts w:ascii="Helvetica" w:eastAsia="Times New Roman" w:hAnsi="Helvetica" w:cs="Helvetica"/>
+          <w:color w:val="333333"/>
+          <w:sz w:val="21"/>
+          <w:szCs w:val="21"/>
+        </w:rPr>
+        <w:t>There are two other Maven lifecycles of note beyond the </w:t>
+      </w:r>
+      <w:r>
+        <w:rPr>
+          <w:rFonts w:ascii="Helvetica" w:eastAsia="Times New Roman" w:hAnsi="Helvetica" w:cs="Helvetica"/>
+          <w:i/>
+          <w:iCs/>
+          <w:color w:val="333333"/>
+          <w:sz w:val="21"/>
+          <w:szCs w:val="21"/>
+        </w:rPr>
+        <w:t>default</w:t>
+      </w:r>
+      <w:r>
+        <w:rPr>
+          <w:rFonts w:ascii="Helvetica" w:eastAsia="Times New Roman" w:hAnsi="Helvetica" w:cs="Helvetica"/>
+          <w:color w:val="333333"/>
+          <w:sz w:val="21"/>
+          <w:szCs w:val="21"/>
+        </w:rPr>
+        <w:t> list above. They are</w:t>
+      </w:r>
+    </w:p>
+    <w:p>
+      <w:pPr>
+        <w:numPr>
+          <w:ilvl w:val="0"/>
+          <w:numId w:val="5"/>
+        </w:numPr>
+        <w:shd w:val="clear" w:color="auto" w:fill="FFFFFF"/>
+        <w:spacing w:before="100" w:beforeAutospacing="1" w:after="100" w:afterAutospacing="1" w:line="300" w:lineRule="atLeast"/>
+        <w:ind w:left="375"/>
+        <w:rPr>
+          <w:rFonts w:ascii="Helvetica" w:eastAsia="Times New Roman" w:hAnsi="Helvetica" w:cs="Helvetica"/>
+          <w:color w:val="404040"/>
+          <w:sz w:val="21"/>
+          <w:szCs w:val="21"/>
+        </w:rPr>
+      </w:pPr>
+      <w:r>
+        <w:rPr>
+          <w:rFonts w:ascii="Helvetica" w:eastAsia="Times New Roman" w:hAnsi="Helvetica" w:cs="Helvetica"/>
+          <w:b/>
+          <w:bCs/>
+          <w:color w:val="404040"/>
+          <w:sz w:val="21"/>
+          <w:szCs w:val="21"/>
+        </w:rPr>
+        <w:t>clean</w:t>
+      </w:r>
+      <w:r>
+        <w:rPr>
+          <w:rFonts w:ascii="Helvetica" w:eastAsia="Times New Roman" w:hAnsi="Helvetica" w:cs="Helvetica"/>
+          <w:color w:val="404040"/>
+          <w:sz w:val="21"/>
+          <w:szCs w:val="21"/>
+        </w:rPr>
+        <w:t>: cleans up artifacts created by prior builds</w:t>
+      </w:r>
+    </w:p>
+    <w:p>
+      <w:pPr>
+        <w:numPr>
+          <w:ilvl w:val="0"/>
+          <w:numId w:val="6"/>
+        </w:numPr>
+        <w:shd w:val="clear" w:color="auto" w:fill="FFFFFF"/>
+        <w:spacing w:before="100" w:beforeAutospacing="1" w:after="100" w:afterAutospacing="1" w:line="300" w:lineRule="atLeast"/>
+        <w:ind w:left="375"/>
+        <w:rPr>
+          <w:rFonts w:ascii="Helvetica" w:eastAsia="Times New Roman" w:hAnsi="Helvetica" w:cs="Helvetica"/>
+          <w:color w:val="404040"/>
+          <w:sz w:val="21"/>
+          <w:szCs w:val="21"/>
+        </w:rPr>
+      </w:pPr>
+      <w:r>
+        <w:rPr>
+          <w:rFonts w:ascii="Helvetica" w:eastAsia="Times New Roman" w:hAnsi="Helvetica" w:cs="Helvetica"/>
+          <w:b/>
+          <w:bCs/>
+          <w:color w:val="404040"/>
+          <w:sz w:val="21"/>
+          <w:szCs w:val="21"/>
+        </w:rPr>
+        <w:t>site</w:t>
+      </w:r>
+      <w:r>
+        <w:rPr>
+          <w:rFonts w:ascii="Helvetica" w:eastAsia="Times New Roman" w:hAnsi="Helvetica" w:cs="Helvetica"/>
+          <w:color w:val="404040"/>
+          <w:sz w:val="21"/>
+          <w:szCs w:val="21"/>
+        </w:rPr>
+        <w:t xml:space="preserve">: generates site documentation for this </w:t>
+      </w:r>
+      <w:proofErr w:type="spellStart"/>
+      <w:r>
+        <w:rPr>
+          <w:rFonts w:ascii="Helvetica" w:eastAsia="Times New Roman" w:hAnsi="Helvetica" w:cs="Helvetica"/>
+          <w:color w:val="404040"/>
+          <w:sz w:val="21"/>
+          <w:szCs w:val="21"/>
+        </w:rPr>
+        <w:t>projec</w:t>
+      </w:r>
+      <w:proofErr w:type="spellEnd"/>
+    </w:p>
+    <w:p>
+      <w:bookmarkStart w:id="0" w:name="_GoBack"/>
+      <w:bookmarkEnd w:id="0"/>
     </w:p>
     <w:p>
       <w:r>
@@ -736,6 +1169,7 @@
     </w:p>
     <w:p>
       <w:r>
+        <w:lastRenderedPageBreak/>
         <w:t>Creating jar</w:t>
       </w:r>
     </w:p>
@@ -1133,8 +1567,6 @@
           <w:color w:val="000000"/>
         </w:rPr>
       </w:pPr>
-      <w:bookmarkStart w:id="0" w:name="_GoBack"/>
-      <w:bookmarkEnd w:id="0"/>
     </w:p>
     <w:p/>
     <w:p>
@@ -1244,6 +1676,155 @@
     </w:lvl>
   </w:abstractNum>
   <w:abstractNum w:abstractNumId="1" w15:restartNumberingAfterBreak="0">
+    <w:nsid w:val="30E56C6D"/>
+    <w:multiLevelType w:val="multilevel"/>
+    <w:tmpl w:val="A92EBAAA"/>
+    <w:lvl w:ilvl="0">
+      <w:start w:val="1"/>
+      <w:numFmt w:val="bullet"/>
+      <w:lvlText w:val=""/>
+      <w:lvlJc w:val="left"/>
+      <w:pPr>
+        <w:tabs>
+          <w:tab w:val="num" w:pos="720"/>
+        </w:tabs>
+        <w:ind w:left="720" w:hanging="360"/>
+      </w:pPr>
+      <w:rPr>
+        <w:rFonts w:ascii="Wingdings" w:hAnsi="Wingdings" w:hint="default"/>
+        <w:sz w:val="20"/>
+      </w:rPr>
+    </w:lvl>
+    <w:lvl w:ilvl="1" w:tentative="1">
+      <w:start w:val="1"/>
+      <w:numFmt w:val="bullet"/>
+      <w:lvlText w:val=""/>
+      <w:lvlJc w:val="left"/>
+      <w:pPr>
+        <w:tabs>
+          <w:tab w:val="num" w:pos="1440"/>
+        </w:tabs>
+        <w:ind w:left="1440" w:hanging="360"/>
+      </w:pPr>
+      <w:rPr>
+        <w:rFonts w:ascii="Wingdings" w:hAnsi="Wingdings" w:hint="default"/>
+        <w:sz w:val="20"/>
+      </w:rPr>
+    </w:lvl>
+    <w:lvl w:ilvl="2" w:tentative="1">
+      <w:start w:val="1"/>
+      <w:numFmt w:val="bullet"/>
+      <w:lvlText w:val=""/>
+      <w:lvlJc w:val="left"/>
+      <w:pPr>
+        <w:tabs>
+          <w:tab w:val="num" w:pos="2160"/>
+        </w:tabs>
+        <w:ind w:left="2160" w:hanging="360"/>
+      </w:pPr>
+      <w:rPr>
+        <w:rFonts w:ascii="Wingdings" w:hAnsi="Wingdings" w:hint="default"/>
+        <w:sz w:val="20"/>
+      </w:rPr>
+    </w:lvl>
+    <w:lvl w:ilvl="3" w:tentative="1">
+      <w:start w:val="1"/>
+      <w:numFmt w:val="bullet"/>
+      <w:lvlText w:val=""/>
+      <w:lvlJc w:val="left"/>
+      <w:pPr>
+        <w:tabs>
+          <w:tab w:val="num" w:pos="2880"/>
+        </w:tabs>
+        <w:ind w:left="2880" w:hanging="360"/>
+      </w:pPr>
+      <w:rPr>
+        <w:rFonts w:ascii="Wingdings" w:hAnsi="Wingdings" w:hint="default"/>
+        <w:sz w:val="20"/>
+      </w:rPr>
+    </w:lvl>
+    <w:lvl w:ilvl="4" w:tentative="1">
+      <w:start w:val="1"/>
+      <w:numFmt w:val="bullet"/>
+      <w:lvlText w:val=""/>
+      <w:lvlJc w:val="left"/>
+      <w:pPr>
+        <w:tabs>
+          <w:tab w:val="num" w:pos="3600"/>
+        </w:tabs>
+        <w:ind w:left="3600" w:hanging="360"/>
+      </w:pPr>
+      <w:rPr>
+        <w:rFonts w:ascii="Wingdings" w:hAnsi="Wingdings" w:hint="default"/>
+        <w:sz w:val="20"/>
+      </w:rPr>
+    </w:lvl>
+    <w:lvl w:ilvl="5" w:tentative="1">
+      <w:start w:val="1"/>
+      <w:numFmt w:val="bullet"/>
+      <w:lvlText w:val=""/>
+      <w:lvlJc w:val="left"/>
+      <w:pPr>
+        <w:tabs>
+          <w:tab w:val="num" w:pos="4320"/>
+        </w:tabs>
+        <w:ind w:left="4320" w:hanging="360"/>
+      </w:pPr>
+      <w:rPr>
+        <w:rFonts w:ascii="Wingdings" w:hAnsi="Wingdings" w:hint="default"/>
+        <w:sz w:val="20"/>
+      </w:rPr>
+    </w:lvl>
+    <w:lvl w:ilvl="6" w:tentative="1">
+      <w:start w:val="1"/>
+      <w:numFmt w:val="bullet"/>
+      <w:lvlText w:val=""/>
+      <w:lvlJc w:val="left"/>
+      <w:pPr>
+        <w:tabs>
+          <w:tab w:val="num" w:pos="5040"/>
+        </w:tabs>
+        <w:ind w:left="5040" w:hanging="360"/>
+      </w:pPr>
+      <w:rPr>
+        <w:rFonts w:ascii="Wingdings" w:hAnsi="Wingdings" w:hint="default"/>
+        <w:sz w:val="20"/>
+      </w:rPr>
+    </w:lvl>
+    <w:lvl w:ilvl="7" w:tentative="1">
+      <w:start w:val="1"/>
+      <w:numFmt w:val="bullet"/>
+      <w:lvlText w:val=""/>
+      <w:lvlJc w:val="left"/>
+      <w:pPr>
+        <w:tabs>
+          <w:tab w:val="num" w:pos="5760"/>
+        </w:tabs>
+        <w:ind w:left="5760" w:hanging="360"/>
+      </w:pPr>
+      <w:rPr>
+        <w:rFonts w:ascii="Wingdings" w:hAnsi="Wingdings" w:hint="default"/>
+        <w:sz w:val="20"/>
+      </w:rPr>
+    </w:lvl>
+    <w:lvl w:ilvl="8" w:tentative="1">
+      <w:start w:val="1"/>
+      <w:numFmt w:val="bullet"/>
+      <w:lvlText w:val=""/>
+      <w:lvlJc w:val="left"/>
+      <w:pPr>
+        <w:tabs>
+          <w:tab w:val="num" w:pos="6480"/>
+        </w:tabs>
+        <w:ind w:left="6480" w:hanging="360"/>
+      </w:pPr>
+      <w:rPr>
+        <w:rFonts w:ascii="Wingdings" w:hAnsi="Wingdings" w:hint="default"/>
+        <w:sz w:val="20"/>
+      </w:rPr>
+    </w:lvl>
+  </w:abstractNum>
+  <w:abstractNum w:abstractNumId="2" w15:restartNumberingAfterBreak="0">
     <w:nsid w:val="46D17191"/>
     <w:multiLevelType w:val="hybridMultilevel"/>
     <w:tmpl w:val="56F8EE26"/>
@@ -1356,7 +1937,305 @@
       </w:rPr>
     </w:lvl>
   </w:abstractNum>
-  <w:abstractNum w:abstractNumId="2" w15:restartNumberingAfterBreak="0">
+  <w:abstractNum w:abstractNumId="3" w15:restartNumberingAfterBreak="0">
+    <w:nsid w:val="552A6787"/>
+    <w:multiLevelType w:val="multilevel"/>
+    <w:tmpl w:val="E44A9F4C"/>
+    <w:lvl w:ilvl="0">
+      <w:start w:val="1"/>
+      <w:numFmt w:val="bullet"/>
+      <w:lvlText w:val=""/>
+      <w:lvlJc w:val="left"/>
+      <w:pPr>
+        <w:tabs>
+          <w:tab w:val="num" w:pos="720"/>
+        </w:tabs>
+        <w:ind w:left="720" w:hanging="360"/>
+      </w:pPr>
+      <w:rPr>
+        <w:rFonts w:ascii="Wingdings" w:hAnsi="Wingdings" w:hint="default"/>
+        <w:sz w:val="20"/>
+      </w:rPr>
+    </w:lvl>
+    <w:lvl w:ilvl="1" w:tentative="1">
+      <w:start w:val="1"/>
+      <w:numFmt w:val="bullet"/>
+      <w:lvlText w:val=""/>
+      <w:lvlJc w:val="left"/>
+      <w:pPr>
+        <w:tabs>
+          <w:tab w:val="num" w:pos="1440"/>
+        </w:tabs>
+        <w:ind w:left="1440" w:hanging="360"/>
+      </w:pPr>
+      <w:rPr>
+        <w:rFonts w:ascii="Wingdings" w:hAnsi="Wingdings" w:hint="default"/>
+        <w:sz w:val="20"/>
+      </w:rPr>
+    </w:lvl>
+    <w:lvl w:ilvl="2" w:tentative="1">
+      <w:start w:val="1"/>
+      <w:numFmt w:val="bullet"/>
+      <w:lvlText w:val=""/>
+      <w:lvlJc w:val="left"/>
+      <w:pPr>
+        <w:tabs>
+          <w:tab w:val="num" w:pos="2160"/>
+        </w:tabs>
+        <w:ind w:left="2160" w:hanging="360"/>
+      </w:pPr>
+      <w:rPr>
+        <w:rFonts w:ascii="Wingdings" w:hAnsi="Wingdings" w:hint="default"/>
+        <w:sz w:val="20"/>
+      </w:rPr>
+    </w:lvl>
+    <w:lvl w:ilvl="3" w:tentative="1">
+      <w:start w:val="1"/>
+      <w:numFmt w:val="bullet"/>
+      <w:lvlText w:val=""/>
+      <w:lvlJc w:val="left"/>
+      <w:pPr>
+        <w:tabs>
+          <w:tab w:val="num" w:pos="2880"/>
+        </w:tabs>
+        <w:ind w:left="2880" w:hanging="360"/>
+      </w:pPr>
+      <w:rPr>
+        <w:rFonts w:ascii="Wingdings" w:hAnsi="Wingdings" w:hint="default"/>
+        <w:sz w:val="20"/>
+      </w:rPr>
+    </w:lvl>
+    <w:lvl w:ilvl="4" w:tentative="1">
+      <w:start w:val="1"/>
+      <w:numFmt w:val="bullet"/>
+      <w:lvlText w:val=""/>
+      <w:lvlJc w:val="left"/>
+      <w:pPr>
+        <w:tabs>
+          <w:tab w:val="num" w:pos="3600"/>
+        </w:tabs>
+        <w:ind w:left="3600" w:hanging="360"/>
+      </w:pPr>
+      <w:rPr>
+        <w:rFonts w:ascii="Wingdings" w:hAnsi="Wingdings" w:hint="default"/>
+        <w:sz w:val="20"/>
+      </w:rPr>
+    </w:lvl>
+    <w:lvl w:ilvl="5" w:tentative="1">
+      <w:start w:val="1"/>
+      <w:numFmt w:val="bullet"/>
+      <w:lvlText w:val=""/>
+      <w:lvlJc w:val="left"/>
+      <w:pPr>
+        <w:tabs>
+          <w:tab w:val="num" w:pos="4320"/>
+        </w:tabs>
+        <w:ind w:left="4320" w:hanging="360"/>
+      </w:pPr>
+      <w:rPr>
+        <w:rFonts w:ascii="Wingdings" w:hAnsi="Wingdings" w:hint="default"/>
+        <w:sz w:val="20"/>
+      </w:rPr>
+    </w:lvl>
+    <w:lvl w:ilvl="6" w:tentative="1">
+      <w:start w:val="1"/>
+      <w:numFmt w:val="bullet"/>
+      <w:lvlText w:val=""/>
+      <w:lvlJc w:val="left"/>
+      <w:pPr>
+        <w:tabs>
+          <w:tab w:val="num" w:pos="5040"/>
+        </w:tabs>
+        <w:ind w:left="5040" w:hanging="360"/>
+      </w:pPr>
+      <w:rPr>
+        <w:rFonts w:ascii="Wingdings" w:hAnsi="Wingdings" w:hint="default"/>
+        <w:sz w:val="20"/>
+      </w:rPr>
+    </w:lvl>
+    <w:lvl w:ilvl="7" w:tentative="1">
+      <w:start w:val="1"/>
+      <w:numFmt w:val="bullet"/>
+      <w:lvlText w:val=""/>
+      <w:lvlJc w:val="left"/>
+      <w:pPr>
+        <w:tabs>
+          <w:tab w:val="num" w:pos="5760"/>
+        </w:tabs>
+        <w:ind w:left="5760" w:hanging="360"/>
+      </w:pPr>
+      <w:rPr>
+        <w:rFonts w:ascii="Wingdings" w:hAnsi="Wingdings" w:hint="default"/>
+        <w:sz w:val="20"/>
+      </w:rPr>
+    </w:lvl>
+    <w:lvl w:ilvl="8" w:tentative="1">
+      <w:start w:val="1"/>
+      <w:numFmt w:val="bullet"/>
+      <w:lvlText w:val=""/>
+      <w:lvlJc w:val="left"/>
+      <w:pPr>
+        <w:tabs>
+          <w:tab w:val="num" w:pos="6480"/>
+        </w:tabs>
+        <w:ind w:left="6480" w:hanging="360"/>
+      </w:pPr>
+      <w:rPr>
+        <w:rFonts w:ascii="Wingdings" w:hAnsi="Wingdings" w:hint="default"/>
+        <w:sz w:val="20"/>
+      </w:rPr>
+    </w:lvl>
+  </w:abstractNum>
+  <w:abstractNum w:abstractNumId="4" w15:restartNumberingAfterBreak="0">
+    <w:nsid w:val="63462F52"/>
+    <w:multiLevelType w:val="multilevel"/>
+    <w:tmpl w:val="18886AD2"/>
+    <w:lvl w:ilvl="0">
+      <w:start w:val="1"/>
+      <w:numFmt w:val="bullet"/>
+      <w:lvlText w:val=""/>
+      <w:lvlJc w:val="left"/>
+      <w:pPr>
+        <w:tabs>
+          <w:tab w:val="num" w:pos="720"/>
+        </w:tabs>
+        <w:ind w:left="720" w:hanging="360"/>
+      </w:pPr>
+      <w:rPr>
+        <w:rFonts w:ascii="Wingdings" w:hAnsi="Wingdings" w:hint="default"/>
+        <w:sz w:val="20"/>
+      </w:rPr>
+    </w:lvl>
+    <w:lvl w:ilvl="1" w:tentative="1">
+      <w:start w:val="1"/>
+      <w:numFmt w:val="bullet"/>
+      <w:lvlText w:val=""/>
+      <w:lvlJc w:val="left"/>
+      <w:pPr>
+        <w:tabs>
+          <w:tab w:val="num" w:pos="1440"/>
+        </w:tabs>
+        <w:ind w:left="1440" w:hanging="360"/>
+      </w:pPr>
+      <w:rPr>
+        <w:rFonts w:ascii="Wingdings" w:hAnsi="Wingdings" w:hint="default"/>
+        <w:sz w:val="20"/>
+      </w:rPr>
+    </w:lvl>
+    <w:lvl w:ilvl="2" w:tentative="1">
+      <w:start w:val="1"/>
+      <w:numFmt w:val="bullet"/>
+      <w:lvlText w:val=""/>
+      <w:lvlJc w:val="left"/>
+      <w:pPr>
+        <w:tabs>
+          <w:tab w:val="num" w:pos="2160"/>
+        </w:tabs>
+        <w:ind w:left="2160" w:hanging="360"/>
+      </w:pPr>
+      <w:rPr>
+        <w:rFonts w:ascii="Wingdings" w:hAnsi="Wingdings" w:hint="default"/>
+        <w:sz w:val="20"/>
+      </w:rPr>
+    </w:lvl>
+    <w:lvl w:ilvl="3" w:tentative="1">
+      <w:start w:val="1"/>
+      <w:numFmt w:val="bullet"/>
+      <w:lvlText w:val=""/>
+      <w:lvlJc w:val="left"/>
+      <w:pPr>
+        <w:tabs>
+          <w:tab w:val="num" w:pos="2880"/>
+        </w:tabs>
+        <w:ind w:left="2880" w:hanging="360"/>
+      </w:pPr>
+      <w:rPr>
+        <w:rFonts w:ascii="Wingdings" w:hAnsi="Wingdings" w:hint="default"/>
+        <w:sz w:val="20"/>
+      </w:rPr>
+    </w:lvl>
+    <w:lvl w:ilvl="4" w:tentative="1">
+      <w:start w:val="1"/>
+      <w:numFmt w:val="bullet"/>
+      <w:lvlText w:val=""/>
+      <w:lvlJc w:val="left"/>
+      <w:pPr>
+        <w:tabs>
+          <w:tab w:val="num" w:pos="3600"/>
+        </w:tabs>
+        <w:ind w:left="3600" w:hanging="360"/>
+      </w:pPr>
+      <w:rPr>
+        <w:rFonts w:ascii="Wingdings" w:hAnsi="Wingdings" w:hint="default"/>
+        <w:sz w:val="20"/>
+      </w:rPr>
+    </w:lvl>
+    <w:lvl w:ilvl="5" w:tentative="1">
+      <w:start w:val="1"/>
+      <w:numFmt w:val="bullet"/>
+      <w:lvlText w:val=""/>
+      <w:lvlJc w:val="left"/>
+      <w:pPr>
+        <w:tabs>
+          <w:tab w:val="num" w:pos="4320"/>
+        </w:tabs>
+        <w:ind w:left="4320" w:hanging="360"/>
+      </w:pPr>
+      <w:rPr>
+        <w:rFonts w:ascii="Wingdings" w:hAnsi="Wingdings" w:hint="default"/>
+        <w:sz w:val="20"/>
+      </w:rPr>
+    </w:lvl>
+    <w:lvl w:ilvl="6" w:tentative="1">
+      <w:start w:val="1"/>
+      <w:numFmt w:val="bullet"/>
+      <w:lvlText w:val=""/>
+      <w:lvlJc w:val="left"/>
+      <w:pPr>
+        <w:tabs>
+          <w:tab w:val="num" w:pos="5040"/>
+        </w:tabs>
+        <w:ind w:left="5040" w:hanging="360"/>
+      </w:pPr>
+      <w:rPr>
+        <w:rFonts w:ascii="Wingdings" w:hAnsi="Wingdings" w:hint="default"/>
+        <w:sz w:val="20"/>
+      </w:rPr>
+    </w:lvl>
+    <w:lvl w:ilvl="7" w:tentative="1">
+      <w:start w:val="1"/>
+      <w:numFmt w:val="bullet"/>
+      <w:lvlText w:val=""/>
+      <w:lvlJc w:val="left"/>
+      <w:pPr>
+        <w:tabs>
+          <w:tab w:val="num" w:pos="5760"/>
+        </w:tabs>
+        <w:ind w:left="5760" w:hanging="360"/>
+      </w:pPr>
+      <w:rPr>
+        <w:rFonts w:ascii="Wingdings" w:hAnsi="Wingdings" w:hint="default"/>
+        <w:sz w:val="20"/>
+      </w:rPr>
+    </w:lvl>
+    <w:lvl w:ilvl="8" w:tentative="1">
+      <w:start w:val="1"/>
+      <w:numFmt w:val="bullet"/>
+      <w:lvlText w:val=""/>
+      <w:lvlJc w:val="left"/>
+      <w:pPr>
+        <w:tabs>
+          <w:tab w:val="num" w:pos="6480"/>
+        </w:tabs>
+        <w:ind w:left="6480" w:hanging="360"/>
+      </w:pPr>
+      <w:rPr>
+        <w:rFonts w:ascii="Wingdings" w:hAnsi="Wingdings" w:hint="default"/>
+        <w:sz w:val="20"/>
+      </w:rPr>
+    </w:lvl>
+  </w:abstractNum>
+  <w:abstractNum w:abstractNumId="5" w15:restartNumberingAfterBreak="0">
     <w:nsid w:val="6A405B37"/>
     <w:multiLevelType w:val="multilevel"/>
     <w:tmpl w:val="1A7A42C6"/>
@@ -1473,10 +2352,19 @@
     <w:abstractNumId w:val="0"/>
   </w:num>
   <w:num w:numId="2">
+    <w:abstractNumId w:val="5"/>
+  </w:num>
+  <w:num w:numId="3">
     <w:abstractNumId w:val="2"/>
   </w:num>
-  <w:num w:numId="3">
+  <w:num w:numId="4">
+    <w:abstractNumId w:val="4"/>
+  </w:num>
+  <w:num w:numId="5">
     <w:abstractNumId w:val="1"/>
+  </w:num>
+  <w:num w:numId="6">
+    <w:abstractNumId w:val="3"/>
   </w:num>
 </w:numbering>
 </file>
@@ -1993,6 +2881,22 @@
       <w:szCs w:val="20"/>
     </w:rPr>
   </w:style>
+  <w:style w:type="paragraph" w:styleId="NormalWeb">
+    <w:name w:val="Normal (Web)"/>
+    <w:basedOn w:val="Normal"/>
+    <w:uiPriority w:val="99"/>
+    <w:semiHidden/>
+    <w:unhideWhenUsed/>
+    <w:rsid w:val="00F0002D"/>
+    <w:pPr>
+      <w:spacing w:before="100" w:beforeAutospacing="1" w:after="100" w:afterAutospacing="1" w:line="240" w:lineRule="auto"/>
+    </w:pPr>
+    <w:rPr>
+      <w:rFonts w:ascii="Times New Roman" w:eastAsia="Times New Roman" w:hAnsi="Times New Roman" w:cs="Times New Roman"/>
+      <w:sz w:val="24"/>
+      <w:szCs w:val="24"/>
+    </w:rPr>
+  </w:style>
 </w:styles>
 </file>
 
